--- a/1_курс/2_семестр/Практика/Физическая культура/Тема-1.docx
+++ b/1_курс/2_семестр/Практика/Физическая культура/Тема-1.docx
@@ -18,8 +18,6 @@
           <w:lang w:eastAsia="ru-RU"/>
         </w:rPr>
       </w:pPr>
-      <w:bookmarkStart w:id="0" w:name="_GoBack"/>
-      <w:bookmarkEnd w:id="0"/>
       <w:r>
         <w:rPr>
           <w:rFonts w:ascii="Helvetica" w:eastAsia="Times New Roman" w:hAnsi="Helvetica" w:cs="Helvetica"/>
@@ -432,6 +430,8 @@
         </w:rPr>
         <w:t>При первых признаках переутомления важно:</w:t>
       </w:r>
+      <w:bookmarkStart w:id="0" w:name="_GoBack"/>
+      <w:bookmarkEnd w:id="0"/>
     </w:p>
     <w:p>
       <w:pPr>
@@ -608,7 +608,6 @@
         <w:t>Потреблять больше пищи, содержащей кальций и фосфор. Особенно это относится к людям умственного труда.</w:t>
       </w:r>
     </w:p>
-    <w:p/>
     <w:sectPr>
       <w:pgSz w:w="11906" w:h="16838"/>
       <w:pgMar w:top="1134" w:right="850" w:bottom="1134" w:left="1701" w:header="708" w:footer="708" w:gutter="0"/>
